--- a/game_reviews/translations/double-dinosaur-deluxe (Version 1).docx
+++ b/game_reviews/translations/double-dinosaur-deluxe (Version 1).docx
@@ -8,18 +8,6 @@
       </w:pPr>
       <w:r>
         <w:t>Play Double Dinosaur Deluxe for Free - Slot Review</w:t>
-      </w:r>
-    </w:p>
-    <w:p>
-      <w:r/>
-      <w:r>
-        <w:rPr>
-          <w:b/>
-        </w:rPr>
-        <w:t>Meta description</w:t>
-      </w:r>
-      <w:r>
-        <w:t>: Read our review of Double Dinosaur Deluxe online slot game and play for free. Features, gameplay, graphics, winning potential, and more.</w:t>
       </w:r>
     </w:p>
     <w:p>
@@ -417,9 +405,18 @@
       <w:r/>
       <w:r>
         <w:rPr>
+          <w:b/>
+        </w:rPr>
+        <w:t>Play Double Dinosaur Deluxe for Free - Slot Review</w:t>
+      </w:r>
+    </w:p>
+    <w:p>
+      <w:r/>
+      <w:r>
+        <w:rPr>
           <w:i/>
         </w:rPr>
-        <w:t>Create a feature image for Double Dinosaur Deluxe that showcases the game's fun and adventurous theme. The image should be in a cartoon style and feature a happy Maya warrior with glasses. The warrior should be surrounded by dinosaurs and be holding a map or a binocular to show their adventurous spirit. The background should be of a prehistoric landscape with a smoking volcano in the distance to add to the game's suspenseful atmosphere. Make sure to use bright colors and bold lines to make the image pop and grab the attention of potential players.</w:t>
+        <w:t>Read our review of Double Dinosaur Deluxe online slot game and play for free. Features, gameplay, graphics, winning potential, and more.</w:t>
       </w:r>
     </w:p>
     <w:sectPr>

--- a/game_reviews/translations/double-dinosaur-deluxe (Version 1).docx
+++ b/game_reviews/translations/double-dinosaur-deluxe (Version 1).docx
@@ -8,6 +8,18 @@
       </w:pPr>
       <w:r>
         <w:t>Play Double Dinosaur Deluxe for Free - Slot Review</w:t>
+      </w:r>
+    </w:p>
+    <w:p>
+      <w:r/>
+      <w:r>
+        <w:rPr>
+          <w:b/>
+        </w:rPr>
+        <w:t>Meta description</w:t>
+      </w:r>
+      <w:r>
+        <w:t>: Read our review of Double Dinosaur Deluxe online slot game and play for free. Features, gameplay, graphics, winning potential, and more.</w:t>
       </w:r>
     </w:p>
     <w:p>
@@ -405,18 +417,9 @@
       <w:r/>
       <w:r>
         <w:rPr>
-          <w:b/>
-        </w:rPr>
-        <w:t>Play Double Dinosaur Deluxe for Free - Slot Review</w:t>
-      </w:r>
-    </w:p>
-    <w:p>
-      <w:r/>
-      <w:r>
-        <w:rPr>
           <w:i/>
         </w:rPr>
-        <w:t>Read our review of Double Dinosaur Deluxe online slot game and play for free. Features, gameplay, graphics, winning potential, and more.</w:t>
+        <w:t>Create a feature image for Double Dinosaur Deluxe that showcases the game's fun and adventurous theme. The image should be in a cartoon style and feature a happy Maya warrior with glasses. The warrior should be surrounded by dinosaurs and be holding a map or a binocular to show their adventurous spirit. The background should be of a prehistoric landscape with a smoking volcano in the distance to add to the game's suspenseful atmosphere. Make sure to use bright colors and bold lines to make the image pop and grab the attention of potential players.</w:t>
       </w:r>
     </w:p>
     <w:sectPr>
